--- a/docs/Informe - Primer Proyecto - El restaurant concurrente.docx
+++ b/docs/Informe - Primer Proyecto - El restaurant concurrente.docx
@@ -865,16 +865,7 @@
           <w:szCs w:val="24"/>
           <w:lang w:eastAsia="de-DE"/>
         </w:rPr>
-        <w:t>ón</w:t>
-      </w:r>
-      <w:r>
-        <w:rPr>
-          <w:rFonts w:ascii="Times" w:eastAsia="Times New Roman" w:hAnsi="Times" w:cs="Times New Roman"/>
-          <w:sz w:val="24"/>
-          <w:szCs w:val="24"/>
-          <w:lang w:eastAsia="de-DE"/>
-        </w:rPr>
-        <w:t xml:space="preserve"> </w:t>
+        <w:t xml:space="preserve">ón </w:t>
       </w:r>
       <w:r>
         <w:rPr>
@@ -910,25 +901,7 @@
           <w:szCs w:val="24"/>
           <w:lang w:eastAsia="de-DE"/>
         </w:rPr>
-        <w:t xml:space="preserve">a en el </w:t>
-      </w:r>
-      <w:r>
-        <w:rPr>
-          <w:rFonts w:ascii="Times" w:eastAsia="Times New Roman" w:hAnsi="Times" w:cs="Times New Roman"/>
-          <w:sz w:val="24"/>
-          <w:szCs w:val="24"/>
-          <w:lang w:eastAsia="de-DE"/>
-        </w:rPr>
-        <w:t>restaurant</w:t>
-      </w:r>
-      <w:r>
-        <w:rPr>
-          <w:rFonts w:ascii="Times" w:eastAsia="Times New Roman" w:hAnsi="Times" w:cs="Times New Roman"/>
-          <w:sz w:val="24"/>
-          <w:szCs w:val="24"/>
-          <w:lang w:eastAsia="de-DE"/>
-        </w:rPr>
-        <w:t xml:space="preserve"> se</w:t>
+        <w:t>a en el restaurant se</w:t>
       </w:r>
       <w:r>
         <w:rPr>
@@ -1410,37 +1383,7 @@
           <w:szCs w:val="28"/>
           <w:lang w:eastAsia="de-DE"/>
         </w:rPr>
-        <w:t>3</w:t>
-      </w:r>
-      <w:r>
-        <w:rPr>
-          <w:rFonts w:ascii="Times" w:eastAsia="Times New Roman" w:hAnsi="Times" w:cs="Times New Roman"/>
-          <w:b/>
-          <w:sz w:val="28"/>
-          <w:szCs w:val="28"/>
-          <w:lang w:eastAsia="de-DE"/>
-        </w:rPr>
-        <w:t xml:space="preserve">   Requerimientos </w:t>
-      </w:r>
-      <w:r>
-        <w:rPr>
-          <w:rFonts w:ascii="Times" w:eastAsia="Times New Roman" w:hAnsi="Times" w:cs="Times New Roman"/>
-          <w:b/>
-          <w:sz w:val="28"/>
-          <w:szCs w:val="28"/>
-          <w:lang w:eastAsia="de-DE"/>
-        </w:rPr>
-        <w:t xml:space="preserve">No </w:t>
-      </w:r>
-      <w:r>
-        <w:rPr>
-          <w:rFonts w:ascii="Times" w:eastAsia="Times New Roman" w:hAnsi="Times" w:cs="Times New Roman"/>
-          <w:b/>
-          <w:sz w:val="28"/>
-          <w:szCs w:val="28"/>
-          <w:lang w:eastAsia="de-DE"/>
-        </w:rPr>
-        <w:t>Funcionales</w:t>
+        <w:t>3   Requerimientos No Funcionales</w:t>
       </w:r>
     </w:p>
     <w:p>
@@ -1462,25 +1405,7 @@
           <w:szCs w:val="24"/>
           <w:lang w:eastAsia="de-DE"/>
         </w:rPr>
-        <w:t xml:space="preserve">Los requerimientos </w:t>
-      </w:r>
-      <w:r>
-        <w:rPr>
-          <w:rFonts w:ascii="Times" w:eastAsia="Times New Roman" w:hAnsi="Times" w:cs="Times New Roman"/>
-          <w:sz w:val="24"/>
-          <w:szCs w:val="24"/>
-          <w:lang w:eastAsia="de-DE"/>
-        </w:rPr>
-        <w:t xml:space="preserve">no </w:t>
-      </w:r>
-      <w:r>
-        <w:rPr>
-          <w:rFonts w:ascii="Times" w:eastAsia="Times New Roman" w:hAnsi="Times" w:cs="Times New Roman"/>
-          <w:sz w:val="24"/>
-          <w:szCs w:val="24"/>
-          <w:lang w:eastAsia="de-DE"/>
-        </w:rPr>
-        <w:t>funcionales son los siguientes:</w:t>
+        <w:t>Los requerimientos no funcionales son los siguientes:</w:t>
       </w:r>
     </w:p>
     <w:p>
@@ -1515,16 +1440,7 @@
           <w:szCs w:val="24"/>
           <w:lang w:eastAsia="de-DE"/>
         </w:rPr>
-        <w:t>á</w:t>
-      </w:r>
-      <w:r>
-        <w:rPr>
-          <w:rFonts w:ascii="Times" w:eastAsia="Times New Roman" w:hAnsi="Times" w:cs="Times New Roman"/>
-          <w:sz w:val="24"/>
-          <w:szCs w:val="24"/>
-          <w:lang w:eastAsia="de-DE"/>
-        </w:rPr>
-        <w:t xml:space="preserve"> ser desarrollado en</w:t>
+        <w:t>á ser desarrollado en</w:t>
       </w:r>
       <w:r>
         <w:rPr>
@@ -1542,16 +1458,7 @@
           <w:szCs w:val="24"/>
           <w:lang w:eastAsia="de-DE"/>
         </w:rPr>
-        <w:t>último</w:t>
-      </w:r>
-      <w:r>
-        <w:rPr>
-          <w:rFonts w:ascii="Times" w:eastAsia="Times New Roman" w:hAnsi="Times" w:cs="Times New Roman"/>
-          <w:sz w:val="24"/>
-          <w:szCs w:val="24"/>
-          <w:lang w:eastAsia="de-DE"/>
-        </w:rPr>
-        <w:t xml:space="preserve"> el lenguaje de</w:t>
+        <w:t>último el lenguaje de</w:t>
       </w:r>
       <w:r>
         <w:rPr>
@@ -1604,16 +1511,7 @@
           <w:szCs w:val="24"/>
           <w:lang w:eastAsia="de-DE"/>
         </w:rPr>
-        <w:t>ón</w:t>
-      </w:r>
-      <w:r>
-        <w:rPr>
-          <w:rFonts w:ascii="Times" w:eastAsia="Times New Roman" w:hAnsi="Times" w:cs="Times New Roman"/>
-          <w:sz w:val="24"/>
-          <w:szCs w:val="24"/>
-          <w:lang w:eastAsia="de-DE"/>
-        </w:rPr>
-        <w:t xml:space="preserve"> </w:t>
+        <w:t xml:space="preserve">ón </w:t>
       </w:r>
       <w:r>
         <w:rPr>
@@ -1631,16 +1529,7 @@
           <w:szCs w:val="24"/>
           <w:lang w:eastAsia="de-DE"/>
         </w:rPr>
-        <w:t>ca</w:t>
-      </w:r>
-      <w:r>
-        <w:rPr>
-          <w:rFonts w:ascii="Times" w:eastAsia="Times New Roman" w:hAnsi="Times" w:cs="Times New Roman"/>
-          <w:sz w:val="24"/>
-          <w:szCs w:val="24"/>
-          <w:lang w:eastAsia="de-DE"/>
-        </w:rPr>
-        <w:t xml:space="preserve"> y ejecutarse</w:t>
+        <w:t>ca y ejecutarse</w:t>
       </w:r>
       <w:r>
         <w:rPr>
@@ -1658,16 +1547,7 @@
           <w:szCs w:val="24"/>
           <w:lang w:eastAsia="de-DE"/>
         </w:rPr>
-        <w:t>nea</w:t>
-      </w:r>
-      <w:r>
-        <w:rPr>
-          <w:rFonts w:ascii="Times" w:eastAsia="Times New Roman" w:hAnsi="Times" w:cs="Times New Roman"/>
-          <w:sz w:val="24"/>
-          <w:szCs w:val="24"/>
-          <w:lang w:eastAsia="de-DE"/>
-        </w:rPr>
-        <w:t xml:space="preserve"> de</w:t>
+        <w:t>nea de</w:t>
       </w:r>
       <w:r>
         <w:rPr>
@@ -1831,16 +1711,7 @@
           <w:szCs w:val="24"/>
           <w:lang w:eastAsia="de-DE"/>
         </w:rPr>
-        <w:t>único</w:t>
-      </w:r>
-      <w:r>
-        <w:rPr>
-          <w:rFonts w:ascii="Times" w:eastAsia="Times New Roman" w:hAnsi="Times" w:cs="Times New Roman"/>
-          <w:sz w:val="24"/>
-          <w:szCs w:val="24"/>
-          <w:lang w:eastAsia="de-DE"/>
-        </w:rPr>
-        <w:t xml:space="preserve"> archivo de texto para su</w:t>
+        <w:t>único archivo de texto para su</w:t>
       </w:r>
       <w:r>
         <w:rPr>
@@ -1858,16 +1729,7 @@
           <w:szCs w:val="24"/>
           <w:lang w:eastAsia="de-DE"/>
         </w:rPr>
-        <w:t>á</w:t>
-      </w:r>
-      <w:r>
-        <w:rPr>
-          <w:rFonts w:ascii="Times" w:eastAsia="Times New Roman" w:hAnsi="Times" w:cs="Times New Roman"/>
-          <w:sz w:val="24"/>
-          <w:szCs w:val="24"/>
-          <w:lang w:eastAsia="de-DE"/>
-        </w:rPr>
-        <w:t xml:space="preserve"> poder seguir el recorrido</w:t>
+        <w:t>á poder seguir el recorrido</w:t>
       </w:r>
       <w:r>
         <w:rPr>
@@ -1903,16 +1765,7 @@
           <w:szCs w:val="24"/>
           <w:lang w:eastAsia="de-DE"/>
         </w:rPr>
-        <w:t>én</w:t>
-      </w:r>
-      <w:r>
-        <w:rPr>
-          <w:rFonts w:ascii="Times" w:eastAsia="Times New Roman" w:hAnsi="Times" w:cs="Times New Roman"/>
-          <w:sz w:val="24"/>
-          <w:szCs w:val="24"/>
-          <w:lang w:eastAsia="de-DE"/>
-        </w:rPr>
-        <w:t xml:space="preserve"> poder observar el momento en que</w:t>
+        <w:t>én poder observar el momento en que</w:t>
       </w:r>
       <w:r>
         <w:rPr>
@@ -1974,16 +1827,7 @@
           <w:szCs w:val="24"/>
           <w:lang w:eastAsia="de-DE"/>
         </w:rPr>
-        <w:t>ón</w:t>
-      </w:r>
-      <w:r>
-        <w:rPr>
-          <w:rFonts w:ascii="Times" w:eastAsia="Times New Roman" w:hAnsi="Times" w:cs="Times New Roman"/>
-          <w:sz w:val="24"/>
-          <w:szCs w:val="24"/>
-          <w:lang w:eastAsia="de-DE"/>
-        </w:rPr>
-        <w:t xml:space="preserve"> de este proyecto son las que</w:t>
+        <w:t>ón de este proyecto son las que</w:t>
       </w:r>
       <w:r>
         <w:rPr>
@@ -2248,27 +2092,7 @@
           <w:szCs w:val="28"/>
           <w:lang w:eastAsia="de-DE"/>
         </w:rPr>
-        <w:t>4</w:t>
-      </w:r>
-      <w:r>
-        <w:rPr>
-          <w:rFonts w:ascii="Times" w:eastAsia="Times New Roman" w:hAnsi="Times" w:cs="Times New Roman"/>
-          <w:b/>
-          <w:sz w:val="28"/>
-          <w:szCs w:val="28"/>
-          <w:lang w:eastAsia="de-DE"/>
-        </w:rPr>
-        <w:t xml:space="preserve">   </w:t>
-      </w:r>
-      <w:r>
-        <w:rPr>
-          <w:rFonts w:ascii="Times" w:eastAsia="Times New Roman" w:hAnsi="Times" w:cs="Times New Roman"/>
-          <w:b/>
-          <w:sz w:val="28"/>
-          <w:szCs w:val="28"/>
-          <w:lang w:eastAsia="de-DE"/>
-        </w:rPr>
-        <w:t>Procesos</w:t>
+        <w:t>4   Procesos</w:t>
       </w:r>
     </w:p>
     <w:p>
@@ -2323,37 +2147,7 @@
           <w:szCs w:val="26"/>
           <w:lang w:eastAsia="de-DE"/>
         </w:rPr>
-        <w:t xml:space="preserve"> </w:t>
-      </w:r>
-      <w:r>
-        <w:rPr>
-          <w:rFonts w:ascii="Times" w:eastAsia="Times New Roman" w:hAnsi="Times" w:cs="Times New Roman"/>
-          <w:b/>
-          <w:sz w:val="26"/>
-          <w:szCs w:val="26"/>
-          <w:lang w:eastAsia="de-DE"/>
-        </w:rPr>
-        <w:t>4</w:t>
-      </w:r>
-      <w:r>
-        <w:rPr>
-          <w:rFonts w:ascii="Times" w:eastAsia="Times New Roman" w:hAnsi="Times" w:cs="Times New Roman"/>
-          <w:b/>
-          <w:sz w:val="26"/>
-          <w:szCs w:val="26"/>
-          <w:lang w:eastAsia="de-DE"/>
-        </w:rPr>
-        <w:t>.1</w:t>
-      </w:r>
-      <w:r>
-        <w:rPr>
-          <w:rFonts w:ascii="Times" w:eastAsia="Times New Roman" w:hAnsi="Times" w:cs="Times New Roman"/>
-          <w:b/>
-          <w:sz w:val="26"/>
-          <w:szCs w:val="26"/>
-          <w:lang w:eastAsia="de-DE"/>
-        </w:rPr>
-        <w:t xml:space="preserve">   </w:t>
+        <w:t xml:space="preserve"> 4.1   </w:t>
       </w:r>
       <w:r>
         <w:rPr>
@@ -2764,16 +2558,7 @@
           <w:szCs w:val="24"/>
           <w:lang w:eastAsia="de-DE"/>
         </w:rPr>
-        <w:t xml:space="preserve">Echar al comensal del restaurant en caso de que ya haya entrado toda la gente que se configuro para la simulación, esto implica </w:t>
-      </w:r>
-      <w:r>
-        <w:rPr>
-          <w:rFonts w:ascii="Times" w:eastAsia="Times New Roman" w:hAnsi="Times" w:cs="Times New Roman"/>
-          <w:sz w:val="24"/>
-          <w:szCs w:val="24"/>
-          <w:lang w:eastAsia="de-DE"/>
-        </w:rPr>
-        <w:t xml:space="preserve">acceder a la memoria compartida y luego comunicarse con el proceso del </w:t>
+        <w:t xml:space="preserve">Echar al comensal del restaurant en caso de que ya haya entrado toda la gente que se configuro para la simulación, esto implica acceder a la memoria compartida y luego comunicarse con el proceso del </w:t>
       </w:r>
       <w:r>
         <w:rPr>
@@ -4442,17 +4227,7 @@
           <w:szCs w:val="28"/>
           <w:lang w:eastAsia="de-DE"/>
         </w:rPr>
-        <w:t>5</w:t>
-      </w:r>
-      <w:r>
-        <w:rPr>
-          <w:rFonts w:ascii="Times" w:eastAsia="Times New Roman" w:hAnsi="Times" w:cs="Times New Roman"/>
-          <w:b/>
-          <w:sz w:val="28"/>
-          <w:szCs w:val="28"/>
-          <w:lang w:eastAsia="de-DE"/>
-        </w:rPr>
-        <w:t xml:space="preserve">  </w:t>
+        <w:t xml:space="preserve">5  </w:t>
       </w:r>
       <w:r>
         <w:rPr>
@@ -4615,17 +4390,7 @@
           <w:szCs w:val="26"/>
           <w:lang w:eastAsia="de-DE"/>
         </w:rPr>
-        <w:t>5</w:t>
-      </w:r>
-      <w:r>
-        <w:rPr>
-          <w:rFonts w:ascii="Times" w:eastAsia="Times New Roman" w:hAnsi="Times" w:cs="Times New Roman"/>
-          <w:b/>
-          <w:sz w:val="26"/>
-          <w:szCs w:val="26"/>
-          <w:lang w:eastAsia="de-DE"/>
-        </w:rPr>
-        <w:t>.2</w:t>
+        <w:t>5.2</w:t>
       </w:r>
       <w:r>
         <w:rPr>
@@ -4905,17 +4670,7 @@
           <w:szCs w:val="26"/>
           <w:lang w:eastAsia="de-DE"/>
         </w:rPr>
-        <w:t>5</w:t>
-      </w:r>
-      <w:r>
-        <w:rPr>
-          <w:rFonts w:ascii="Times" w:eastAsia="Times New Roman" w:hAnsi="Times" w:cs="Times New Roman"/>
-          <w:b/>
-          <w:sz w:val="26"/>
-          <w:szCs w:val="26"/>
-          <w:lang w:eastAsia="de-DE"/>
-        </w:rPr>
-        <w:t>.4</w:t>
+        <w:t>5.4</w:t>
       </w:r>
       <w:r>
         <w:rPr>
@@ -5107,38 +4862,8 @@
           <w:sz w:val="20"/>
           <w:szCs w:val="20"/>
         </w:rPr>
-        <w:t xml:space="preserve">Diagrama de Secuencia para </w:t>
-      </w:r>
-      <w:r>
-        <w:rPr>
-          <w:rFonts w:ascii="Times New Roman" w:hAnsi="Times New Roman" w:cs="Times New Roman"/>
-          <w:sz w:val="20"/>
-          <w:szCs w:val="20"/>
-        </w:rPr>
-        <w:t xml:space="preserve">comensal que </w:t>
-      </w:r>
-      <w:r>
-        <w:rPr>
-          <w:rFonts w:ascii="Times New Roman" w:hAnsi="Times New Roman" w:cs="Times New Roman"/>
-          <w:sz w:val="20"/>
-          <w:szCs w:val="20"/>
-        </w:rPr>
-        <w:t>tiene que esperar en el living.</w:t>
-      </w:r>
-    </w:p>
-    <w:p>
-      <w:pPr>
-        <w:pStyle w:val="Prrafodelista"/>
-        <w:spacing w:before="520" w:after="280" w:line="240" w:lineRule="auto"/>
-        <w:ind w:left="0"/>
-        <w:jc w:val="both"/>
-        <w:rPr>
-          <w:rFonts w:ascii="Times" w:eastAsia="Times New Roman" w:hAnsi="Times" w:cs="Times New Roman"/>
-          <w:sz w:val="24"/>
-          <w:szCs w:val="24"/>
-          <w:lang w:eastAsia="de-DE"/>
-        </w:rPr>
-      </w:pPr>
+        <w:t>Diagrama de Secuencia para comensal que tiene que esperar en el living.</w:t>
+      </w:r>
     </w:p>
     <w:p>
       <w:pPr>
@@ -5161,7 +4886,7 @@
           <w:szCs w:val="28"/>
           <w:lang w:eastAsia="de-DE"/>
         </w:rPr>
-        <w:t>6</w:t>
+        <w:t xml:space="preserve">6  </w:t>
       </w:r>
       <w:r>
         <w:rPr>
@@ -5171,9 +4896,248 @@
           <w:szCs w:val="28"/>
           <w:lang w:eastAsia="de-DE"/>
         </w:rPr>
-        <w:t xml:space="preserve">  </w:t>
-      </w:r>
-      <w:r>
+        <w:t>Compilación</w:t>
+      </w:r>
+    </w:p>
+    <w:p>
+      <w:pPr>
+        <w:spacing w:before="520" w:after="280" w:line="240" w:lineRule="auto"/>
+        <w:ind w:left="-227" w:firstLine="227"/>
+        <w:jc w:val="both"/>
+        <w:rPr>
+          <w:rFonts w:ascii="Times" w:eastAsia="Times New Roman" w:hAnsi="Times" w:cs="Times New Roman"/>
+          <w:sz w:val="24"/>
+          <w:szCs w:val="24"/>
+          <w:lang w:eastAsia="de-DE"/>
+        </w:rPr>
+      </w:pPr>
+      <w:r>
+        <w:rPr>
+          <w:rFonts w:ascii="Times" w:eastAsia="Times New Roman" w:hAnsi="Times" w:cs="Times New Roman"/>
+          <w:sz w:val="24"/>
+          <w:szCs w:val="24"/>
+          <w:lang w:eastAsia="de-DE"/>
+        </w:rPr>
+        <w:t xml:space="preserve">Para generar el ejecutable tendremos que hacer lo siguiente. Posicionados en la carpeta </w:t>
+      </w:r>
+      <w:proofErr w:type="spellStart"/>
+      <w:r>
+        <w:rPr>
+          <w:rFonts w:ascii="Times" w:eastAsia="Times New Roman" w:hAnsi="Times" w:cs="Times New Roman"/>
+          <w:sz w:val="24"/>
+          <w:szCs w:val="24"/>
+          <w:lang w:eastAsia="de-DE"/>
+        </w:rPr>
+        <w:t>root</w:t>
+      </w:r>
+      <w:proofErr w:type="spellEnd"/>
+      <w:r>
+        <w:rPr>
+          <w:rFonts w:ascii="Times" w:eastAsia="Times New Roman" w:hAnsi="Times" w:cs="Times New Roman"/>
+          <w:sz w:val="24"/>
+          <w:szCs w:val="24"/>
+          <w:lang w:eastAsia="de-DE"/>
+        </w:rPr>
+        <w:t xml:space="preserve"> del proyecto ingresamos el siguiente comando.</w:t>
+      </w:r>
+    </w:p>
+    <w:p>
+      <w:pPr>
+        <w:spacing w:before="120" w:after="0" w:line="240" w:lineRule="auto"/>
+        <w:ind w:left="-227" w:firstLine="227"/>
+        <w:jc w:val="both"/>
+        <w:rPr>
+          <w:rFonts w:ascii="Lucida Console" w:eastAsia="Times New Roman" w:hAnsi="Lucida Console" w:cs="Times New Roman"/>
+          <w:sz w:val="20"/>
+          <w:szCs w:val="20"/>
+          <w:lang w:eastAsia="de-DE"/>
+        </w:rPr>
+      </w:pPr>
+      <w:r>
+        <w:rPr>
+          <w:rFonts w:ascii="Lucida Console" w:eastAsia="Times New Roman" w:hAnsi="Lucida Console" w:cs="Times New Roman"/>
+          <w:sz w:val="20"/>
+          <w:szCs w:val="20"/>
+          <w:lang w:eastAsia="de-DE"/>
+        </w:rPr>
+        <w:t>&gt;  ./</w:t>
+      </w:r>
+      <w:proofErr w:type="spellStart"/>
+      <w:proofErr w:type="gramStart"/>
+      <w:r>
+        <w:rPr>
+          <w:rFonts w:ascii="Lucida Console" w:eastAsia="Times New Roman" w:hAnsi="Lucida Console" w:cs="Times New Roman"/>
+          <w:sz w:val="20"/>
+          <w:szCs w:val="20"/>
+          <w:lang w:eastAsia="de-DE"/>
+        </w:rPr>
+        <w:t>cmake</w:t>
+      </w:r>
+      <w:proofErr w:type="gramEnd"/>
+      <w:r>
+        <w:rPr>
+          <w:rFonts w:ascii="Lucida Console" w:eastAsia="Times New Roman" w:hAnsi="Lucida Console" w:cs="Times New Roman"/>
+          <w:sz w:val="20"/>
+          <w:szCs w:val="20"/>
+          <w:lang w:eastAsia="de-DE"/>
+        </w:rPr>
+        <w:t xml:space="preserve"> </w:t>
+      </w:r>
+      <w:proofErr w:type="spellEnd"/>
+      <w:r>
+        <w:rPr>
+          <w:rFonts w:ascii="Lucida Console" w:eastAsia="Times New Roman" w:hAnsi="Lucida Console" w:cs="Times New Roman"/>
+          <w:sz w:val="20"/>
+          <w:szCs w:val="20"/>
+          <w:lang w:eastAsia="de-DE"/>
+        </w:rPr>
+        <w:t>.</w:t>
+      </w:r>
+    </w:p>
+    <w:p>
+      <w:pPr>
+        <w:spacing w:before="120" w:after="0" w:line="240" w:lineRule="auto"/>
+        <w:ind w:left="-227" w:firstLine="227"/>
+        <w:jc w:val="both"/>
+        <w:rPr>
+          <w:rFonts w:ascii="Lucida Console" w:eastAsia="Times New Roman" w:hAnsi="Lucida Console" w:cs="Times New Roman"/>
+          <w:sz w:val="20"/>
+          <w:szCs w:val="20"/>
+          <w:lang w:eastAsia="de-DE"/>
+        </w:rPr>
+      </w:pPr>
+    </w:p>
+    <w:p>
+      <w:pPr>
+        <w:spacing w:before="120" w:after="0" w:line="240" w:lineRule="auto"/>
+        <w:ind w:left="-227" w:firstLine="227"/>
+        <w:jc w:val="both"/>
+        <w:rPr>
+          <w:rFonts w:ascii="Times" w:eastAsia="Times New Roman" w:hAnsi="Times" w:cs="Times New Roman"/>
+          <w:sz w:val="24"/>
+          <w:szCs w:val="24"/>
+          <w:lang w:eastAsia="de-DE"/>
+        </w:rPr>
+      </w:pPr>
+      <w:r>
+        <w:rPr>
+          <w:rFonts w:ascii="Times" w:eastAsia="Times New Roman" w:hAnsi="Times" w:cs="Times New Roman"/>
+          <w:sz w:val="24"/>
+          <w:szCs w:val="24"/>
+          <w:lang w:eastAsia="de-DE"/>
+        </w:rPr>
+        <w:t>Y luego ejecutamos lo siguiente:</w:t>
+      </w:r>
+    </w:p>
+    <w:p>
+      <w:pPr>
+        <w:spacing w:before="120" w:after="0" w:line="240" w:lineRule="auto"/>
+        <w:ind w:left="-227" w:firstLine="227"/>
+        <w:jc w:val="both"/>
+        <w:rPr>
+          <w:rFonts w:ascii="Lucida Console" w:eastAsia="Times New Roman" w:hAnsi="Lucida Console" w:cs="Times New Roman"/>
+          <w:sz w:val="20"/>
+          <w:szCs w:val="20"/>
+          <w:lang w:eastAsia="de-DE"/>
+        </w:rPr>
+      </w:pPr>
+      <w:r>
+        <w:rPr>
+          <w:rFonts w:ascii="Lucida Console" w:eastAsia="Times New Roman" w:hAnsi="Lucida Console" w:cs="Times New Roman"/>
+          <w:sz w:val="20"/>
+          <w:szCs w:val="20"/>
+          <w:lang w:eastAsia="de-DE"/>
+        </w:rPr>
+        <w:t>&gt;  ./</w:t>
+      </w:r>
+      <w:proofErr w:type="spellStart"/>
+      <w:proofErr w:type="gramStart"/>
+      <w:r>
+        <w:rPr>
+          <w:rFonts w:ascii="Lucida Console" w:eastAsia="Times New Roman" w:hAnsi="Lucida Console" w:cs="Times New Roman"/>
+          <w:sz w:val="20"/>
+          <w:szCs w:val="20"/>
+          <w:lang w:eastAsia="de-DE"/>
+        </w:rPr>
+        <w:t>make</w:t>
+      </w:r>
+      <w:proofErr w:type="spellEnd"/>
+      <w:proofErr w:type="gramEnd"/>
+      <w:r>
+        <w:rPr>
+          <w:rFonts w:ascii="Lucida Console" w:eastAsia="Times New Roman" w:hAnsi="Lucida Console" w:cs="Times New Roman"/>
+          <w:sz w:val="20"/>
+          <w:szCs w:val="20"/>
+          <w:lang w:eastAsia="de-DE"/>
+        </w:rPr>
+        <w:t xml:space="preserve"> </w:t>
+      </w:r>
+      <w:proofErr w:type="spellStart"/>
+      <w:r>
+        <w:rPr>
+          <w:rFonts w:ascii="Lucida Console" w:eastAsia="Times New Roman" w:hAnsi="Lucida Console" w:cs="Times New Roman"/>
+          <w:sz w:val="20"/>
+          <w:szCs w:val="20"/>
+          <w:lang w:eastAsia="de-DE"/>
+        </w:rPr>
+        <w:t>all</w:t>
+      </w:r>
+      <w:proofErr w:type="spellEnd"/>
+    </w:p>
+    <w:p>
+      <w:pPr>
+        <w:spacing w:before="120" w:after="0" w:line="240" w:lineRule="auto"/>
+        <w:ind w:left="-227" w:firstLine="227"/>
+        <w:jc w:val="both"/>
+        <w:rPr>
+          <w:rFonts w:ascii="Times" w:eastAsia="Times New Roman" w:hAnsi="Times" w:cs="Times New Roman"/>
+          <w:sz w:val="24"/>
+          <w:szCs w:val="24"/>
+          <w:lang w:eastAsia="de-DE"/>
+        </w:rPr>
+      </w:pPr>
+    </w:p>
+    <w:p>
+      <w:pPr>
+        <w:spacing w:before="120" w:after="0" w:line="240" w:lineRule="auto"/>
+        <w:ind w:left="-227" w:firstLine="227"/>
+        <w:jc w:val="both"/>
+        <w:rPr>
+          <w:rFonts w:ascii="Lucida Console" w:eastAsia="Times New Roman" w:hAnsi="Lucida Console" w:cs="Times New Roman"/>
+          <w:b/>
+          <w:sz w:val="20"/>
+          <w:szCs w:val="20"/>
+          <w:lang w:eastAsia="de-DE"/>
+        </w:rPr>
+      </w:pPr>
+      <w:r>
+        <w:rPr>
+          <w:rFonts w:ascii="Times" w:eastAsia="Times New Roman" w:hAnsi="Times" w:cs="Times New Roman"/>
+          <w:sz w:val="24"/>
+          <w:szCs w:val="24"/>
+          <w:lang w:eastAsia="de-DE"/>
+        </w:rPr>
+        <w:t xml:space="preserve">Esto nos habrá generado un ejecutable con el nombre </w:t>
+      </w:r>
+      <w:proofErr w:type="spellStart"/>
+      <w:r>
+        <w:rPr>
+          <w:rFonts w:ascii="Times" w:eastAsia="Times New Roman" w:hAnsi="Times" w:cs="Times New Roman"/>
+          <w:b/>
+          <w:i/>
+          <w:sz w:val="24"/>
+          <w:szCs w:val="24"/>
+          <w:lang w:eastAsia="de-DE"/>
+        </w:rPr>
+        <w:t>resto_simulation_c</w:t>
+      </w:r>
+      <w:proofErr w:type="spellEnd"/>
+    </w:p>
+    <w:p>
+      <w:pPr>
+        <w:spacing w:before="520" w:after="280" w:line="240" w:lineRule="auto"/>
+        <w:ind w:left="-227" w:firstLine="227"/>
+        <w:jc w:val="both"/>
         <w:rPr>
           <w:rFonts w:ascii="Times" w:eastAsia="Times New Roman" w:hAnsi="Times" w:cs="Times New Roman"/>
           <w:b/>
@@ -5181,7 +5145,26 @@
           <w:szCs w:val="28"/>
           <w:lang w:eastAsia="de-DE"/>
         </w:rPr>
-        <w:t>Comandos</w:t>
+      </w:pPr>
+      <w:r>
+        <w:rPr>
+          <w:rFonts w:ascii="Times" w:eastAsia="Times New Roman" w:hAnsi="Times" w:cs="Times New Roman"/>
+          <w:b/>
+          <w:sz w:val="28"/>
+          <w:szCs w:val="28"/>
+          <w:lang w:eastAsia="de-DE"/>
+        </w:rPr>
+        <w:t>7</w:t>
+      </w:r>
+      <w:r>
+        <w:rPr>
+          <w:rFonts w:ascii="Times" w:eastAsia="Times New Roman" w:hAnsi="Times" w:cs="Times New Roman"/>
+          <w:b/>
+          <w:sz w:val="28"/>
+          <w:szCs w:val="28"/>
+          <w:lang w:eastAsia="de-DE"/>
+        </w:rPr>
+        <w:t xml:space="preserve">  Comandos</w:t>
       </w:r>
     </w:p>
     <w:p>
@@ -5208,6 +5191,145 @@
     </w:p>
     <w:p>
       <w:pPr>
+        <w:spacing w:after="0" w:line="240" w:lineRule="auto"/>
+        <w:ind w:left="-227" w:firstLine="227"/>
+        <w:jc w:val="both"/>
+        <w:rPr>
+          <w:rFonts w:ascii="Times" w:eastAsia="Times New Roman" w:hAnsi="Times" w:cs="Times New Roman"/>
+          <w:b/>
+          <w:sz w:val="26"/>
+          <w:szCs w:val="26"/>
+          <w:lang w:eastAsia="de-DE"/>
+        </w:rPr>
+      </w:pPr>
+      <w:r>
+        <w:rPr>
+          <w:rFonts w:ascii="Times" w:eastAsia="Times New Roman" w:hAnsi="Times" w:cs="Times New Roman"/>
+          <w:b/>
+          <w:sz w:val="26"/>
+          <w:szCs w:val="26"/>
+          <w:lang w:eastAsia="de-DE"/>
+        </w:rPr>
+        <w:t>7</w:t>
+      </w:r>
+      <w:r>
+        <w:rPr>
+          <w:rFonts w:ascii="Times" w:eastAsia="Times New Roman" w:hAnsi="Times" w:cs="Times New Roman"/>
+          <w:b/>
+          <w:sz w:val="26"/>
+          <w:szCs w:val="26"/>
+          <w:lang w:eastAsia="de-DE"/>
+        </w:rPr>
+        <w:t>.1</w:t>
+      </w:r>
+      <w:r>
+        <w:rPr>
+          <w:rFonts w:ascii="Times" w:eastAsia="Times New Roman" w:hAnsi="Times" w:cs="Times New Roman"/>
+          <w:b/>
+          <w:sz w:val="26"/>
+          <w:szCs w:val="26"/>
+          <w:lang w:eastAsia="de-DE"/>
+        </w:rPr>
+        <w:t xml:space="preserve">   </w:t>
+      </w:r>
+      <w:r>
+        <w:rPr>
+          <w:rFonts w:ascii="Times" w:eastAsia="Times New Roman" w:hAnsi="Times" w:cs="Times New Roman"/>
+          <w:b/>
+          <w:sz w:val="26"/>
+          <w:szCs w:val="26"/>
+          <w:lang w:eastAsia="de-DE"/>
+        </w:rPr>
+        <w:t>Ayuda</w:t>
+      </w:r>
+    </w:p>
+    <w:p>
+      <w:pPr>
+        <w:spacing w:after="0" w:line="240" w:lineRule="auto"/>
+        <w:ind w:left="-227" w:firstLine="227"/>
+        <w:jc w:val="both"/>
+        <w:rPr>
+          <w:rFonts w:ascii="Times" w:eastAsia="Times New Roman" w:hAnsi="Times" w:cs="Times New Roman"/>
+          <w:sz w:val="24"/>
+          <w:szCs w:val="24"/>
+          <w:lang w:eastAsia="de-DE"/>
+        </w:rPr>
+      </w:pPr>
+      <w:r>
+        <w:rPr>
+          <w:rFonts w:ascii="Times" w:eastAsia="Times New Roman" w:hAnsi="Times" w:cs="Times New Roman"/>
+          <w:sz w:val="24"/>
+          <w:szCs w:val="24"/>
+          <w:lang w:eastAsia="de-DE"/>
+        </w:rPr>
+        <w:t>Si queremos ver todos los comandos y su explicación ejecutamos:</w:t>
+      </w:r>
+    </w:p>
+    <w:p>
+      <w:pPr>
+        <w:spacing w:before="120" w:after="0" w:line="240" w:lineRule="auto"/>
+        <w:ind w:left="-227" w:firstLine="227"/>
+        <w:jc w:val="both"/>
+        <w:rPr>
+          <w:rFonts w:ascii="Lucida Console" w:eastAsia="Times New Roman" w:hAnsi="Lucida Console" w:cs="Times New Roman"/>
+          <w:b/>
+          <w:sz w:val="20"/>
+          <w:szCs w:val="20"/>
+          <w:lang w:eastAsia="de-DE"/>
+        </w:rPr>
+      </w:pPr>
+      <w:r>
+        <w:rPr>
+          <w:rFonts w:ascii="Lucida Console" w:eastAsia="Times New Roman" w:hAnsi="Lucida Console" w:cs="Times New Roman"/>
+          <w:sz w:val="20"/>
+          <w:szCs w:val="20"/>
+          <w:lang w:eastAsia="de-DE"/>
+        </w:rPr>
+        <w:t>&gt;  ./</w:t>
+      </w:r>
+      <w:proofErr w:type="gramStart"/>
+      <w:r>
+        <w:rPr>
+          <w:rFonts w:ascii="Lucida Console" w:eastAsia="Times New Roman" w:hAnsi="Lucida Console" w:cs="Times New Roman"/>
+          <w:sz w:val="20"/>
+          <w:szCs w:val="20"/>
+          <w:lang w:eastAsia="de-DE"/>
+        </w:rPr>
+        <w:t>resto-</w:t>
+      </w:r>
+      <w:proofErr w:type="spellStart"/>
+      <w:r>
+        <w:rPr>
+          <w:rFonts w:ascii="Lucida Console" w:eastAsia="Times New Roman" w:hAnsi="Lucida Console" w:cs="Times New Roman"/>
+          <w:sz w:val="20"/>
+          <w:szCs w:val="20"/>
+          <w:lang w:eastAsia="de-DE"/>
+        </w:rPr>
+        <w:t>simulation</w:t>
+      </w:r>
+      <w:proofErr w:type="spellEnd"/>
+      <w:r>
+        <w:rPr>
+          <w:rFonts w:ascii="Lucida Console" w:eastAsia="Times New Roman" w:hAnsi="Lucida Console" w:cs="Times New Roman"/>
+          <w:sz w:val="20"/>
+          <w:szCs w:val="20"/>
+          <w:lang w:eastAsia="de-DE"/>
+        </w:rPr>
+        <w:t>-c</w:t>
+      </w:r>
+      <w:proofErr w:type="gramEnd"/>
+      <w:r>
+        <w:rPr>
+          <w:rFonts w:ascii="Lucida Console" w:eastAsia="Times New Roman" w:hAnsi="Lucida Console" w:cs="Times New Roman"/>
+          <w:sz w:val="20"/>
+          <w:szCs w:val="20"/>
+          <w:lang w:eastAsia="de-DE"/>
+        </w:rPr>
+        <w:t xml:space="preserve"> -h</w:t>
+      </w:r>
+    </w:p>
+    <w:p>
+      <w:pPr>
         <w:spacing w:before="360" w:after="0" w:line="240" w:lineRule="auto"/>
         <w:ind w:left="-227" w:firstLine="227"/>
         <w:jc w:val="both"/>
@@ -5227,7 +5349,7 @@
           <w:szCs w:val="26"/>
           <w:lang w:eastAsia="de-DE"/>
         </w:rPr>
-        <w:t>6.1</w:t>
+        <w:t>7.2</w:t>
       </w:r>
       <w:r>
         <w:rPr>
@@ -5322,29 +5444,9 @@
           <w:szCs w:val="20"/>
           <w:lang w:eastAsia="de-DE"/>
         </w:rPr>
-        <w:t>-</w:t>
-      </w:r>
-      <w:proofErr w:type="spellStart"/>
-      <w:r>
-        <w:rPr>
-          <w:rFonts w:ascii="Lucida Console" w:eastAsia="Times New Roman" w:hAnsi="Lucida Console" w:cs="Times New Roman"/>
-          <w:sz w:val="20"/>
-          <w:szCs w:val="20"/>
-          <w:lang w:eastAsia="de-DE"/>
-        </w:rPr>
-        <w:t>c</w:t>
+        <w:t>-c</w:t>
       </w:r>
       <w:proofErr w:type="gramEnd"/>
-      <w:r>
-        <w:rPr>
-          <w:rFonts w:ascii="Lucida Console" w:eastAsia="Times New Roman" w:hAnsi="Lucida Console" w:cs="Times New Roman"/>
-          <w:sz w:val="20"/>
-          <w:szCs w:val="20"/>
-          <w:lang w:eastAsia="de-DE"/>
-        </w:rPr>
-        <w:t>++</w:t>
-      </w:r>
-      <w:proofErr w:type="spellEnd"/>
       <w:r>
         <w:rPr>
           <w:rFonts w:ascii="Lucida Console" w:eastAsia="Times New Roman" w:hAnsi="Lucida Console" w:cs="Times New Roman"/>
@@ -5376,7 +5478,8 @@
           <w:szCs w:val="26"/>
           <w:lang w:eastAsia="de-DE"/>
         </w:rPr>
-        <w:t>6.2</w:t>
+        <w:lastRenderedPageBreak/>
+        <w:t>7.3</w:t>
       </w:r>
       <w:r>
         <w:rPr>
@@ -5418,16 +5521,7 @@
           <w:szCs w:val="24"/>
           <w:lang w:eastAsia="de-DE"/>
         </w:rPr>
-        <w:t xml:space="preserve">Para </w:t>
-      </w:r>
-      <w:r>
-        <w:rPr>
-          <w:rFonts w:ascii="Times" w:eastAsia="Times New Roman" w:hAnsi="Times" w:cs="Times New Roman"/>
-          <w:sz w:val="24"/>
-          <w:szCs w:val="24"/>
-          <w:lang w:eastAsia="de-DE"/>
-        </w:rPr>
-        <w:t>crear los comensales el comando es el siguiente:</w:t>
+        <w:t>Para crear los comensales el comando es el siguiente:</w:t>
       </w:r>
     </w:p>
     <w:p>
@@ -5488,29 +5582,9 @@
           <w:szCs w:val="20"/>
           <w:lang w:eastAsia="de-DE"/>
         </w:rPr>
-        <w:t>-</w:t>
-      </w:r>
-      <w:proofErr w:type="spellStart"/>
-      <w:r>
-        <w:rPr>
-          <w:rFonts w:ascii="Lucida Console" w:eastAsia="Times New Roman" w:hAnsi="Lucida Console" w:cs="Times New Roman"/>
-          <w:sz w:val="20"/>
-          <w:szCs w:val="20"/>
-          <w:lang w:eastAsia="de-DE"/>
-        </w:rPr>
-        <w:t>c</w:t>
+        <w:t>-c</w:t>
       </w:r>
       <w:proofErr w:type="gramEnd"/>
-      <w:r>
-        <w:rPr>
-          <w:rFonts w:ascii="Lucida Console" w:eastAsia="Times New Roman" w:hAnsi="Lucida Console" w:cs="Times New Roman"/>
-          <w:sz w:val="20"/>
-          <w:szCs w:val="20"/>
-          <w:lang w:eastAsia="de-DE"/>
-        </w:rPr>
-        <w:t>++</w:t>
-      </w:r>
-      <w:proofErr w:type="spellEnd"/>
       <w:r>
         <w:rPr>
           <w:rFonts w:ascii="Lucida Console" w:eastAsia="Times New Roman" w:hAnsi="Lucida Console" w:cs="Times New Roman"/>
@@ -5564,7 +5638,7 @@
           <w:szCs w:val="26"/>
           <w:lang w:eastAsia="de-DE"/>
         </w:rPr>
-        <w:t>6.3</w:t>
+        <w:t>7.4</w:t>
       </w:r>
       <w:r>
         <w:rPr>
@@ -5584,17 +5658,7 @@
           <w:szCs w:val="26"/>
           <w:lang w:eastAsia="de-DE"/>
         </w:rPr>
-        <w:t>C</w:t>
-      </w:r>
-      <w:r>
-        <w:rPr>
-          <w:rFonts w:ascii="Times" w:eastAsia="Times New Roman" w:hAnsi="Times" w:cs="Times New Roman"/>
-          <w:b/>
-          <w:sz w:val="26"/>
-          <w:szCs w:val="26"/>
-          <w:lang w:eastAsia="de-DE"/>
-        </w:rPr>
-        <w:t>onsultas</w:t>
+        <w:t>Consultas</w:t>
       </w:r>
     </w:p>
     <w:p>
@@ -5616,16 +5680,7 @@
           <w:szCs w:val="24"/>
           <w:lang w:eastAsia="de-DE"/>
         </w:rPr>
-        <w:t xml:space="preserve">Para </w:t>
-      </w:r>
-      <w:r>
-        <w:rPr>
-          <w:rFonts w:ascii="Times" w:eastAsia="Times New Roman" w:hAnsi="Times" w:cs="Times New Roman"/>
-          <w:sz w:val="24"/>
-          <w:szCs w:val="24"/>
-          <w:lang w:eastAsia="de-DE"/>
-        </w:rPr>
-        <w:t>las consultas los comandos son los siguientes:</w:t>
+        <w:t>Para las consultas los comandos son los siguientes:</w:t>
       </w:r>
     </w:p>
     <w:p>
@@ -5712,9 +5767,9 @@
           <w:szCs w:val="20"/>
           <w:lang w:eastAsia="de-DE"/>
         </w:rPr>
-        <w:t>-</w:t>
-      </w:r>
-      <w:proofErr w:type="spellStart"/>
+        <w:t>-c</w:t>
+      </w:r>
+      <w:proofErr w:type="gramEnd"/>
       <w:r>
         <w:rPr>
           <w:rFonts w:ascii="Lucida Console" w:eastAsia="Times New Roman" w:hAnsi="Lucida Console" w:cs="Times New Roman"/>
@@ -5722,27 +5777,7 @@
           <w:szCs w:val="20"/>
           <w:lang w:eastAsia="de-DE"/>
         </w:rPr>
-        <w:t>c</w:t>
-      </w:r>
-      <w:proofErr w:type="gramEnd"/>
-      <w:r>
-        <w:rPr>
-          <w:rFonts w:ascii="Lucida Console" w:eastAsia="Times New Roman" w:hAnsi="Lucida Console" w:cs="Times New Roman"/>
-          <w:sz w:val="20"/>
-          <w:szCs w:val="20"/>
-          <w:lang w:eastAsia="de-DE"/>
-        </w:rPr>
-        <w:t>++</w:t>
-      </w:r>
-      <w:proofErr w:type="spellEnd"/>
-      <w:r>
-        <w:rPr>
-          <w:rFonts w:ascii="Lucida Console" w:eastAsia="Times New Roman" w:hAnsi="Lucida Console" w:cs="Times New Roman"/>
-          <w:sz w:val="20"/>
-          <w:szCs w:val="20"/>
-          <w:lang w:eastAsia="de-DE"/>
-        </w:rPr>
-        <w:t xml:space="preserve"> -q c</w:t>
+        <w:t xml:space="preserve"> -q 1</w:t>
       </w:r>
     </w:p>
     <w:p>
@@ -5768,16 +5803,7 @@
           <w:szCs w:val="24"/>
           <w:lang w:eastAsia="de-DE"/>
         </w:rPr>
-        <w:t>Par</w:t>
-      </w:r>
-      <w:r>
-        <w:rPr>
-          <w:rFonts w:ascii="Times" w:eastAsia="Times New Roman" w:hAnsi="Times" w:cs="Times New Roman"/>
-          <w:sz w:val="24"/>
-          <w:szCs w:val="24"/>
-          <w:lang w:eastAsia="de-DE"/>
-        </w:rPr>
-        <w:t>a consultar gente en el living</w:t>
+        <w:t>Para consultar gente en el living</w:t>
       </w:r>
     </w:p>
     <w:p>
@@ -5838,9 +5864,9 @@
           <w:szCs w:val="20"/>
           <w:lang w:eastAsia="de-DE"/>
         </w:rPr>
-        <w:t>-</w:t>
-      </w:r>
-      <w:proofErr w:type="spellStart"/>
+        <w:t>-c</w:t>
+      </w:r>
+      <w:proofErr w:type="gramEnd"/>
       <w:r>
         <w:rPr>
           <w:rFonts w:ascii="Lucida Console" w:eastAsia="Times New Roman" w:hAnsi="Lucida Console" w:cs="Times New Roman"/>
@@ -5848,27 +5874,7 @@
           <w:szCs w:val="20"/>
           <w:lang w:eastAsia="de-DE"/>
         </w:rPr>
-        <w:t>c</w:t>
-      </w:r>
-      <w:proofErr w:type="gramEnd"/>
-      <w:r>
-        <w:rPr>
-          <w:rFonts w:ascii="Lucida Console" w:eastAsia="Times New Roman" w:hAnsi="Lucida Console" w:cs="Times New Roman"/>
-          <w:sz w:val="20"/>
-          <w:szCs w:val="20"/>
-          <w:lang w:eastAsia="de-DE"/>
-        </w:rPr>
-        <w:t>++</w:t>
-      </w:r>
-      <w:proofErr w:type="spellEnd"/>
-      <w:r>
-        <w:rPr>
-          <w:rFonts w:ascii="Lucida Console" w:eastAsia="Times New Roman" w:hAnsi="Lucida Console" w:cs="Times New Roman"/>
-          <w:sz w:val="20"/>
-          <w:szCs w:val="20"/>
-          <w:lang w:eastAsia="de-DE"/>
-        </w:rPr>
-        <w:t xml:space="preserve"> -q l</w:t>
+        <w:t xml:space="preserve"> -q 2</w:t>
       </w:r>
     </w:p>
     <w:p>
@@ -5894,16 +5900,7 @@
           <w:szCs w:val="24"/>
           <w:lang w:eastAsia="de-DE"/>
         </w:rPr>
-        <w:t xml:space="preserve">Para consultar </w:t>
-      </w:r>
-      <w:r>
-        <w:rPr>
-          <w:rFonts w:ascii="Times" w:eastAsia="Times New Roman" w:hAnsi="Times" w:cs="Times New Roman"/>
-          <w:sz w:val="24"/>
-          <w:szCs w:val="24"/>
-          <w:lang w:eastAsia="de-DE"/>
-        </w:rPr>
-        <w:t>perdidas</w:t>
+        <w:t>Para consultar perdidas</w:t>
       </w:r>
     </w:p>
     <w:p>
@@ -5964,9 +5961,9 @@
           <w:szCs w:val="20"/>
           <w:lang w:eastAsia="de-DE"/>
         </w:rPr>
-        <w:t>-</w:t>
-      </w:r>
-      <w:proofErr w:type="spellStart"/>
+        <w:t>-c</w:t>
+      </w:r>
+      <w:proofErr w:type="gramEnd"/>
       <w:r>
         <w:rPr>
           <w:rFonts w:ascii="Lucida Console" w:eastAsia="Times New Roman" w:hAnsi="Lucida Console" w:cs="Times New Roman"/>
@@ -5974,27 +5971,42 @@
           <w:szCs w:val="20"/>
           <w:lang w:eastAsia="de-DE"/>
         </w:rPr>
-        <w:t>c</w:t>
-      </w:r>
-      <w:proofErr w:type="gramEnd"/>
-      <w:r>
-        <w:rPr>
-          <w:rFonts w:ascii="Lucida Console" w:eastAsia="Times New Roman" w:hAnsi="Lucida Console" w:cs="Times New Roman"/>
-          <w:sz w:val="20"/>
-          <w:szCs w:val="20"/>
-          <w:lang w:eastAsia="de-DE"/>
-        </w:rPr>
-        <w:t>++</w:t>
-      </w:r>
-      <w:proofErr w:type="spellEnd"/>
-      <w:r>
-        <w:rPr>
-          <w:rFonts w:ascii="Lucida Console" w:eastAsia="Times New Roman" w:hAnsi="Lucida Console" w:cs="Times New Roman"/>
-          <w:sz w:val="20"/>
-          <w:szCs w:val="20"/>
-          <w:lang w:eastAsia="de-DE"/>
-        </w:rPr>
-        <w:t xml:space="preserve"> -q p</w:t>
+        <w:t xml:space="preserve"> -q 3</w:t>
+      </w:r>
+    </w:p>
+    <w:p>
+      <w:pPr>
+        <w:pStyle w:val="Prrafodelista"/>
+        <w:numPr>
+          <w:ilvl w:val="0"/>
+          <w:numId w:val="8"/>
+        </w:numPr>
+        <w:spacing w:before="120" w:after="0" w:line="240" w:lineRule="auto"/>
+        <w:jc w:val="both"/>
+        <w:rPr>
+          <w:rFonts w:ascii="Times" w:eastAsia="Times New Roman" w:hAnsi="Times" w:cs="Times New Roman"/>
+          <w:sz w:val="24"/>
+          <w:szCs w:val="24"/>
+          <w:lang w:eastAsia="de-DE"/>
+        </w:rPr>
+      </w:pPr>
+      <w:r>
+        <w:rPr>
+          <w:rFonts w:ascii="Times" w:eastAsia="Times New Roman" w:hAnsi="Times" w:cs="Times New Roman"/>
+          <w:sz w:val="24"/>
+          <w:szCs w:val="24"/>
+          <w:lang w:eastAsia="de-DE"/>
+        </w:rPr>
+        <w:t xml:space="preserve">Para consultar </w:t>
+      </w:r>
+      <w:r>
+        <w:rPr>
+          <w:rFonts w:ascii="Times" w:eastAsia="Times New Roman" w:hAnsi="Times" w:cs="Times New Roman"/>
+          <w:sz w:val="24"/>
+          <w:szCs w:val="24"/>
+          <w:lang w:eastAsia="de-DE"/>
+        </w:rPr>
+        <w:t>todo</w:t>
       </w:r>
     </w:p>
     <w:p>
@@ -6009,6 +6021,64 @@
           <w:lang w:eastAsia="de-DE"/>
         </w:rPr>
       </w:pPr>
+      <w:r>
+        <w:rPr>
+          <w:rFonts w:ascii="Lucida Console" w:eastAsia="Times New Roman" w:hAnsi="Lucida Console" w:cs="Times New Roman"/>
+          <w:sz w:val="20"/>
+          <w:szCs w:val="20"/>
+          <w:lang w:eastAsia="de-DE"/>
+        </w:rPr>
+        <w:t xml:space="preserve">&gt; </w:t>
+      </w:r>
+      <w:r>
+        <w:rPr>
+          <w:rFonts w:ascii="Lucida Console" w:eastAsia="Times New Roman" w:hAnsi="Lucida Console" w:cs="Times New Roman"/>
+          <w:sz w:val="20"/>
+          <w:szCs w:val="20"/>
+          <w:lang w:eastAsia="de-DE"/>
+        </w:rPr>
+        <w:t xml:space="preserve"> ./</w:t>
+      </w:r>
+      <w:proofErr w:type="gramStart"/>
+      <w:r>
+        <w:rPr>
+          <w:rFonts w:ascii="Lucida Console" w:eastAsia="Times New Roman" w:hAnsi="Lucida Console" w:cs="Times New Roman"/>
+          <w:sz w:val="20"/>
+          <w:szCs w:val="20"/>
+          <w:lang w:eastAsia="de-DE"/>
+        </w:rPr>
+        <w:t>resto-</w:t>
+      </w:r>
+      <w:proofErr w:type="spellStart"/>
+      <w:r>
+        <w:rPr>
+          <w:rFonts w:ascii="Lucida Console" w:eastAsia="Times New Roman" w:hAnsi="Lucida Console" w:cs="Times New Roman"/>
+          <w:sz w:val="20"/>
+          <w:szCs w:val="20"/>
+          <w:lang w:eastAsia="de-DE"/>
+        </w:rPr>
+        <w:t>simulation</w:t>
+      </w:r>
+      <w:proofErr w:type="spellEnd"/>
+      <w:r>
+        <w:rPr>
+          <w:rFonts w:ascii="Lucida Console" w:eastAsia="Times New Roman" w:hAnsi="Lucida Console" w:cs="Times New Roman"/>
+          <w:sz w:val="20"/>
+          <w:szCs w:val="20"/>
+          <w:lang w:eastAsia="de-DE"/>
+        </w:rPr>
+        <w:t>-c</w:t>
+      </w:r>
+      <w:proofErr w:type="gramEnd"/>
+      <w:r>
+        <w:rPr>
+          <w:rFonts w:ascii="Lucida Console" w:eastAsia="Times New Roman" w:hAnsi="Lucida Console" w:cs="Times New Roman"/>
+          <w:sz w:val="20"/>
+          <w:szCs w:val="20"/>
+          <w:lang w:eastAsia="de-DE"/>
+        </w:rPr>
+        <w:t xml:space="preserve"> -q 4</w:t>
+      </w:r>
     </w:p>
     <w:p>
       <w:pPr>
@@ -6022,8 +6092,371 @@
           <w:lang w:eastAsia="de-DE"/>
         </w:rPr>
       </w:pPr>
+    </w:p>
+    <w:p>
+      <w:pPr>
+        <w:spacing w:before="360" w:after="0" w:line="240" w:lineRule="auto"/>
+        <w:ind w:left="-227" w:firstLine="227"/>
+        <w:jc w:val="both"/>
+        <w:rPr>
+          <w:rFonts w:ascii="Times" w:eastAsia="Times New Roman" w:hAnsi="Times" w:cs="Times New Roman"/>
+          <w:b/>
+          <w:sz w:val="26"/>
+          <w:szCs w:val="26"/>
+          <w:lang w:eastAsia="de-DE"/>
+        </w:rPr>
+      </w:pPr>
+      <w:r>
+        <w:rPr>
+          <w:rFonts w:ascii="Times" w:eastAsia="Times New Roman" w:hAnsi="Times" w:cs="Times New Roman"/>
+          <w:b/>
+          <w:sz w:val="26"/>
+          <w:szCs w:val="26"/>
+          <w:lang w:eastAsia="de-DE"/>
+        </w:rPr>
+        <w:t>7.5</w:t>
+      </w:r>
+      <w:r>
+        <w:rPr>
+          <w:rFonts w:ascii="Times" w:eastAsia="Times New Roman" w:hAnsi="Times" w:cs="Times New Roman"/>
+          <w:b/>
+          <w:sz w:val="26"/>
+          <w:szCs w:val="26"/>
+          <w:lang w:eastAsia="de-DE"/>
+        </w:rPr>
+        <w:t xml:space="preserve">   </w:t>
+      </w:r>
+      <w:r>
+        <w:rPr>
+          <w:rFonts w:ascii="Times" w:eastAsia="Times New Roman" w:hAnsi="Times" w:cs="Times New Roman"/>
+          <w:b/>
+          <w:sz w:val="26"/>
+          <w:szCs w:val="26"/>
+          <w:lang w:eastAsia="de-DE"/>
+        </w:rPr>
+        <w:t>C</w:t>
+      </w:r>
+      <w:r>
+        <w:rPr>
+          <w:rFonts w:ascii="Times" w:eastAsia="Times New Roman" w:hAnsi="Times" w:cs="Times New Roman"/>
+          <w:b/>
+          <w:sz w:val="26"/>
+          <w:szCs w:val="26"/>
+          <w:lang w:eastAsia="de-DE"/>
+        </w:rPr>
+        <w:t xml:space="preserve">orte </w:t>
+      </w:r>
+      <w:proofErr w:type="spellStart"/>
+      <w:r>
+        <w:rPr>
+          <w:rFonts w:ascii="Times" w:eastAsia="Times New Roman" w:hAnsi="Times" w:cs="Times New Roman"/>
+          <w:b/>
+          <w:sz w:val="26"/>
+          <w:szCs w:val="26"/>
+          <w:lang w:eastAsia="de-DE"/>
+        </w:rPr>
+        <w:t>Electrico</w:t>
+      </w:r>
+      <w:proofErr w:type="spellEnd"/>
+    </w:p>
+    <w:p>
+      <w:pPr>
+        <w:spacing w:before="120" w:after="0" w:line="240" w:lineRule="auto"/>
+        <w:ind w:left="-227" w:firstLine="227"/>
+        <w:jc w:val="both"/>
+        <w:rPr>
+          <w:rFonts w:ascii="Times" w:eastAsia="Times New Roman" w:hAnsi="Times" w:cs="Times New Roman"/>
+          <w:sz w:val="24"/>
+          <w:szCs w:val="24"/>
+          <w:lang w:eastAsia="de-DE"/>
+        </w:rPr>
+      </w:pPr>
+      <w:r>
+        <w:rPr>
+          <w:rFonts w:ascii="Times" w:eastAsia="Times New Roman" w:hAnsi="Times" w:cs="Times New Roman"/>
+          <w:sz w:val="24"/>
+          <w:szCs w:val="24"/>
+          <w:lang w:eastAsia="de-DE"/>
+        </w:rPr>
+        <w:t xml:space="preserve">Para las </w:t>
+      </w:r>
+      <w:r>
+        <w:rPr>
+          <w:rFonts w:ascii="Times" w:eastAsia="Times New Roman" w:hAnsi="Times" w:cs="Times New Roman"/>
+          <w:sz w:val="24"/>
+          <w:szCs w:val="24"/>
+          <w:lang w:eastAsia="de-DE"/>
+        </w:rPr>
+        <w:t>simular corte de luz y vuelta de la misma los comandos son los siguientes:</w:t>
+      </w:r>
+    </w:p>
+    <w:p>
+      <w:pPr>
+        <w:pStyle w:val="Prrafodelista"/>
+        <w:numPr>
+          <w:ilvl w:val="0"/>
+          <w:numId w:val="8"/>
+        </w:numPr>
+        <w:spacing w:before="120" w:after="0" w:line="240" w:lineRule="auto"/>
+        <w:jc w:val="both"/>
+        <w:rPr>
+          <w:rFonts w:ascii="Times" w:eastAsia="Times New Roman" w:hAnsi="Times" w:cs="Times New Roman"/>
+          <w:sz w:val="24"/>
+          <w:szCs w:val="24"/>
+          <w:lang w:eastAsia="de-DE"/>
+        </w:rPr>
+      </w:pPr>
+      <w:r>
+        <w:rPr>
+          <w:rFonts w:ascii="Times" w:eastAsia="Times New Roman" w:hAnsi="Times" w:cs="Times New Roman"/>
+          <w:sz w:val="24"/>
+          <w:szCs w:val="24"/>
+          <w:lang w:eastAsia="de-DE"/>
+        </w:rPr>
+        <w:t xml:space="preserve">Para </w:t>
+      </w:r>
+      <w:r>
+        <w:rPr>
+          <w:rFonts w:ascii="Times" w:eastAsia="Times New Roman" w:hAnsi="Times" w:cs="Times New Roman"/>
+          <w:sz w:val="24"/>
+          <w:szCs w:val="24"/>
+          <w:lang w:eastAsia="de-DE"/>
+        </w:rPr>
+        <w:t>cortar la luz</w:t>
+      </w:r>
+    </w:p>
+    <w:p>
+      <w:pPr>
+        <w:pStyle w:val="Prrafodelista"/>
+        <w:spacing w:before="120" w:after="0" w:line="240" w:lineRule="auto"/>
+        <w:jc w:val="both"/>
+        <w:rPr>
+          <w:rFonts w:ascii="Lucida Console" w:eastAsia="Times New Roman" w:hAnsi="Lucida Console" w:cs="Times New Roman"/>
+          <w:sz w:val="20"/>
+          <w:szCs w:val="20"/>
+          <w:lang w:eastAsia="de-DE"/>
+        </w:rPr>
+      </w:pPr>
+      <w:r>
+        <w:rPr>
+          <w:rFonts w:ascii="Lucida Console" w:eastAsia="Times New Roman" w:hAnsi="Lucida Console" w:cs="Times New Roman"/>
+          <w:sz w:val="20"/>
+          <w:szCs w:val="20"/>
+          <w:lang w:eastAsia="de-DE"/>
+        </w:rPr>
+        <w:t xml:space="preserve">&gt; </w:t>
+      </w:r>
+      <w:r>
+        <w:rPr>
+          <w:rFonts w:ascii="Lucida Console" w:eastAsia="Times New Roman" w:hAnsi="Lucida Console" w:cs="Times New Roman"/>
+          <w:sz w:val="20"/>
+          <w:szCs w:val="20"/>
+          <w:lang w:eastAsia="de-DE"/>
+        </w:rPr>
+        <w:t xml:space="preserve"> ./</w:t>
+      </w:r>
+      <w:proofErr w:type="gramStart"/>
+      <w:r>
+        <w:rPr>
+          <w:rFonts w:ascii="Lucida Console" w:eastAsia="Times New Roman" w:hAnsi="Lucida Console" w:cs="Times New Roman"/>
+          <w:sz w:val="20"/>
+          <w:szCs w:val="20"/>
+          <w:lang w:eastAsia="de-DE"/>
+        </w:rPr>
+        <w:t>resto-</w:t>
+      </w:r>
+      <w:proofErr w:type="spellStart"/>
+      <w:r>
+        <w:rPr>
+          <w:rFonts w:ascii="Lucida Console" w:eastAsia="Times New Roman" w:hAnsi="Lucida Console" w:cs="Times New Roman"/>
+          <w:sz w:val="20"/>
+          <w:szCs w:val="20"/>
+          <w:lang w:eastAsia="de-DE"/>
+        </w:rPr>
+        <w:t>simulation</w:t>
+      </w:r>
+      <w:proofErr w:type="spellEnd"/>
+      <w:r>
+        <w:rPr>
+          <w:rFonts w:ascii="Lucida Console" w:eastAsia="Times New Roman" w:hAnsi="Lucida Console" w:cs="Times New Roman"/>
+          <w:sz w:val="20"/>
+          <w:szCs w:val="20"/>
+          <w:lang w:eastAsia="de-DE"/>
+        </w:rPr>
+        <w:t>-c</w:t>
+      </w:r>
+      <w:proofErr w:type="gramEnd"/>
+      <w:r>
+        <w:rPr>
+          <w:rFonts w:ascii="Lucida Console" w:eastAsia="Times New Roman" w:hAnsi="Lucida Console" w:cs="Times New Roman"/>
+          <w:sz w:val="20"/>
+          <w:szCs w:val="20"/>
+          <w:lang w:eastAsia="de-DE"/>
+        </w:rPr>
+        <w:t xml:space="preserve"> -p 0</w:t>
+      </w:r>
+    </w:p>
+    <w:p>
+      <w:pPr>
+        <w:pStyle w:val="Prrafodelista"/>
+        <w:numPr>
+          <w:ilvl w:val="0"/>
+          <w:numId w:val="8"/>
+        </w:numPr>
+        <w:spacing w:before="120" w:after="0" w:line="240" w:lineRule="auto"/>
+        <w:jc w:val="both"/>
+        <w:rPr>
+          <w:rFonts w:ascii="Times" w:eastAsia="Times New Roman" w:hAnsi="Times" w:cs="Times New Roman"/>
+          <w:sz w:val="24"/>
+          <w:szCs w:val="24"/>
+          <w:lang w:eastAsia="de-DE"/>
+        </w:rPr>
+      </w:pPr>
+      <w:r>
+        <w:rPr>
+          <w:rFonts w:ascii="Times" w:eastAsia="Times New Roman" w:hAnsi="Times" w:cs="Times New Roman"/>
+          <w:sz w:val="24"/>
+          <w:szCs w:val="24"/>
+          <w:lang w:eastAsia="de-DE"/>
+        </w:rPr>
+        <w:t xml:space="preserve">Para </w:t>
+      </w:r>
+      <w:r>
+        <w:rPr>
+          <w:rFonts w:ascii="Times" w:eastAsia="Times New Roman" w:hAnsi="Times" w:cs="Times New Roman"/>
+          <w:sz w:val="24"/>
+          <w:szCs w:val="24"/>
+          <w:lang w:eastAsia="de-DE"/>
+        </w:rPr>
+        <w:t>que vuelva la luz</w:t>
+      </w:r>
+    </w:p>
+    <w:p>
+      <w:pPr>
+        <w:pStyle w:val="Prrafodelista"/>
+        <w:spacing w:before="120" w:after="0" w:line="240" w:lineRule="auto"/>
+        <w:jc w:val="both"/>
+        <w:rPr>
+          <w:rFonts w:ascii="Lucida Console" w:eastAsia="Times New Roman" w:hAnsi="Lucida Console" w:cs="Times New Roman"/>
+          <w:sz w:val="20"/>
+          <w:szCs w:val="20"/>
+          <w:lang w:eastAsia="de-DE"/>
+        </w:rPr>
+      </w:pPr>
+      <w:r>
+        <w:rPr>
+          <w:rFonts w:ascii="Lucida Console" w:eastAsia="Times New Roman" w:hAnsi="Lucida Console" w:cs="Times New Roman"/>
+          <w:sz w:val="20"/>
+          <w:szCs w:val="20"/>
+          <w:lang w:eastAsia="de-DE"/>
+        </w:rPr>
+        <w:t xml:space="preserve">&gt; </w:t>
+      </w:r>
+      <w:r>
+        <w:rPr>
+          <w:rFonts w:ascii="Lucida Console" w:eastAsia="Times New Roman" w:hAnsi="Lucida Console" w:cs="Times New Roman"/>
+          <w:sz w:val="20"/>
+          <w:szCs w:val="20"/>
+          <w:lang w:eastAsia="de-DE"/>
+        </w:rPr>
+        <w:t xml:space="preserve"> ./resto-</w:t>
+      </w:r>
+      <w:proofErr w:type="spellStart"/>
+      <w:r>
+        <w:rPr>
+          <w:rFonts w:ascii="Lucida Console" w:eastAsia="Times New Roman" w:hAnsi="Lucida Console" w:cs="Times New Roman"/>
+          <w:sz w:val="20"/>
+          <w:szCs w:val="20"/>
+          <w:lang w:eastAsia="de-DE"/>
+        </w:rPr>
+        <w:t>simulation</w:t>
+      </w:r>
+      <w:proofErr w:type="spellEnd"/>
+      <w:r>
+        <w:rPr>
+          <w:rFonts w:ascii="Lucida Console" w:eastAsia="Times New Roman" w:hAnsi="Lucida Console" w:cs="Times New Roman"/>
+          <w:sz w:val="20"/>
+          <w:szCs w:val="20"/>
+          <w:lang w:eastAsia="de-DE"/>
+        </w:rPr>
+        <w:t>-c</w:t>
+      </w:r>
       <w:bookmarkStart w:id="0" w:name="_GoBack"/>
       <w:bookmarkEnd w:id="0"/>
+      <w:r>
+        <w:rPr>
+          <w:rFonts w:ascii="Lucida Console" w:eastAsia="Times New Roman" w:hAnsi="Lucida Console" w:cs="Times New Roman"/>
+          <w:sz w:val="20"/>
+          <w:szCs w:val="20"/>
+          <w:lang w:eastAsia="de-DE"/>
+        </w:rPr>
+        <w:t xml:space="preserve"> -p 1</w:t>
+      </w:r>
+    </w:p>
+    <w:p>
+      <w:pPr>
+        <w:pStyle w:val="Prrafodelista"/>
+        <w:spacing w:before="120" w:after="0" w:line="240" w:lineRule="auto"/>
+        <w:jc w:val="both"/>
+        <w:rPr>
+          <w:rFonts w:ascii="Lucida Console" w:eastAsia="Times New Roman" w:hAnsi="Lucida Console" w:cs="Times New Roman"/>
+          <w:sz w:val="20"/>
+          <w:szCs w:val="20"/>
+          <w:lang w:eastAsia="de-DE"/>
+        </w:rPr>
+      </w:pPr>
+    </w:p>
+    <w:p>
+      <w:pPr>
+        <w:pStyle w:val="Prrafodelista"/>
+        <w:spacing w:before="120" w:after="0" w:line="240" w:lineRule="auto"/>
+        <w:jc w:val="both"/>
+        <w:rPr>
+          <w:rFonts w:ascii="Lucida Console" w:eastAsia="Times New Roman" w:hAnsi="Lucida Console" w:cs="Times New Roman"/>
+          <w:sz w:val="20"/>
+          <w:szCs w:val="20"/>
+          <w:lang w:eastAsia="de-DE"/>
+        </w:rPr>
+      </w:pPr>
+    </w:p>
+    <w:p>
+      <w:pPr>
+        <w:pStyle w:val="Prrafodelista"/>
+        <w:spacing w:before="120" w:after="0" w:line="240" w:lineRule="auto"/>
+        <w:jc w:val="both"/>
+        <w:rPr>
+          <w:rFonts w:ascii="Lucida Console" w:eastAsia="Times New Roman" w:hAnsi="Lucida Console" w:cs="Times New Roman"/>
+          <w:sz w:val="20"/>
+          <w:szCs w:val="20"/>
+          <w:lang w:eastAsia="de-DE"/>
+        </w:rPr>
+      </w:pPr>
+    </w:p>
+    <w:p>
+      <w:pPr>
+        <w:pStyle w:val="Prrafodelista"/>
+        <w:spacing w:before="120" w:after="0" w:line="240" w:lineRule="auto"/>
+        <w:jc w:val="both"/>
+        <w:rPr>
+          <w:rFonts w:ascii="Lucida Console" w:eastAsia="Times New Roman" w:hAnsi="Lucida Console" w:cs="Times New Roman"/>
+          <w:sz w:val="20"/>
+          <w:szCs w:val="20"/>
+          <w:lang w:eastAsia="de-DE"/>
+        </w:rPr>
+      </w:pPr>
+    </w:p>
+    <w:p>
+      <w:pPr>
+        <w:pStyle w:val="Prrafodelista"/>
+        <w:spacing w:before="120" w:after="0" w:line="240" w:lineRule="auto"/>
+        <w:jc w:val="both"/>
+        <w:rPr>
+          <w:rFonts w:ascii="Lucida Console" w:eastAsia="Times New Roman" w:hAnsi="Lucida Console" w:cs="Times New Roman"/>
+          <w:sz w:val="20"/>
+          <w:szCs w:val="20"/>
+          <w:lang w:eastAsia="de-DE"/>
+        </w:rPr>
+      </w:pPr>
     </w:p>
     <w:p>
       <w:pPr>
@@ -7897,7 +8330,7 @@
 </file>
 
 <file path=customXml/itemProps1.xml><?xml version="1.0" encoding="utf-8"?>
-<ds:datastoreItem xmlns:ds="http://schemas.openxmlformats.org/officeDocument/2006/customXml" ds:itemID="{40B24211-8052-4BDD-B6F0-3C3391461C71}">
+<ds:datastoreItem xmlns:ds="http://schemas.openxmlformats.org/officeDocument/2006/customXml" ds:itemID="{EFD5E9D0-7FC7-423E-9DDD-F1B0969BBF01}">
   <ds:schemaRefs>
     <ds:schemaRef ds:uri="http://schemas.openxmlformats.org/officeDocument/2006/bibliography"/>
   </ds:schemaRefs>
